--- a/material/Exercicios Lista Dinamica Duplamente Encadeada.docx
+++ b/material/Exercicios Lista Dinamica Duplamente Encadeada.docx
@@ -1,6 +1,6 @@
 
 <file path=word/document.xml><?xml version="1.0" encoding="utf-8"?>
-<w:document xmlns:wpc="http://schemas.microsoft.com/office/word/2010/wordprocessingCanvas" xmlns:mc="http://schemas.openxmlformats.org/markup-compatibility/2006" xmlns:o="urn:schemas-microsoft-com:office:office" xmlns:r="http://schemas.openxmlformats.org/officeDocument/2006/relationships" xmlns:m="http://schemas.openxmlformats.org/officeDocument/2006/math" xmlns:v="urn:schemas-microsoft-com:vml" xmlns:wp14="http://schemas.microsoft.com/office/word/2010/wordprocessingDrawing" xmlns:wp="http://schemas.openxmlformats.org/drawingml/2006/wordprocessingDrawing" xmlns:w10="urn:schemas-microsoft-com:office:word" xmlns:w="http://schemas.openxmlformats.org/wordprocessingml/2006/main" xmlns:w14="http://schemas.microsoft.com/office/word/2010/wordml" xmlns:w15="http://schemas.microsoft.com/office/word/2012/wordml" xmlns:wpg="http://schemas.microsoft.com/office/word/2010/wordprocessingGroup" xmlns:wpi="http://schemas.microsoft.com/office/word/2010/wordprocessingInk" xmlns:wne="http://schemas.microsoft.com/office/word/2006/wordml" xmlns:wps="http://schemas.microsoft.com/office/word/2010/wordprocessingShape" mc:Ignorable="w14 w15 wp14">
+<w:document xmlns:wpc="http://schemas.microsoft.com/office/word/2010/wordprocessingCanvas" xmlns:cx="http://schemas.microsoft.com/office/drawing/2014/chartex" xmlns:cx1="http://schemas.microsoft.com/office/drawing/2015/9/8/chartex" xmlns:cx2="http://schemas.microsoft.com/office/drawing/2015/10/21/chartex" xmlns:cx3="http://schemas.microsoft.com/office/drawing/2016/5/9/chartex" xmlns:cx4="http://schemas.microsoft.com/office/drawing/2016/5/10/chartex" xmlns:cx5="http://schemas.microsoft.com/office/drawing/2016/5/11/chartex" xmlns:cx6="http://schemas.microsoft.com/office/drawing/2016/5/12/chartex" xmlns:cx7="http://schemas.microsoft.com/office/drawing/2016/5/13/chartex" xmlns:cx8="http://schemas.microsoft.com/office/drawing/2016/5/14/chartex" xmlns:mc="http://schemas.openxmlformats.org/markup-compatibility/2006" xmlns:aink="http://schemas.microsoft.com/office/drawing/2016/ink" xmlns:am3d="http://schemas.microsoft.com/office/drawing/2017/model3d" xmlns:o="urn:schemas-microsoft-com:office:office" xmlns:oel="http://schemas.microsoft.com/office/2019/extlst" xmlns:r="http://schemas.openxmlformats.org/officeDocument/2006/relationships" xmlns:m="http://schemas.openxmlformats.org/officeDocument/2006/math" xmlns:v="urn:schemas-microsoft-com:vml" xmlns:wp14="http://schemas.microsoft.com/office/word/2010/wordprocessingDrawing" xmlns:wp="http://schemas.openxmlformats.org/drawingml/2006/wordprocessingDrawing" xmlns:w10="urn:schemas-microsoft-com:office:word" xmlns:w="http://schemas.openxmlformats.org/wordprocessingml/2006/main" xmlns:w14="http://schemas.microsoft.com/office/word/2010/wordml" xmlns:w15="http://schemas.microsoft.com/office/word/2012/wordml" xmlns:w16cex="http://schemas.microsoft.com/office/word/2018/wordml/cex" xmlns:w16cid="http://schemas.microsoft.com/office/word/2016/wordml/cid" xmlns:w16="http://schemas.microsoft.com/office/word/2018/wordml" xmlns:w16du="http://schemas.microsoft.com/office/word/2023/wordml/word16du" xmlns:w16sdtdh="http://schemas.microsoft.com/office/word/2020/wordml/sdtdatahash" xmlns:w16sdtfl="http://schemas.microsoft.com/office/word/2024/wordml/sdtformatlock" xmlns:w16se="http://schemas.microsoft.com/office/word/2015/wordml/symex" xmlns:wpg="http://schemas.microsoft.com/office/word/2010/wordprocessingGroup" xmlns:wpi="http://schemas.microsoft.com/office/word/2010/wordprocessingInk" xmlns:wne="http://schemas.microsoft.com/office/word/2006/wordml" xmlns:wps="http://schemas.microsoft.com/office/word/2010/wordprocessingShape" mc:Ignorable="w14 w15 w16se w16cid w16 w16cex w16sdtdh w16sdtfl w16du wp14">
   <w:body>
     <w:p>
       <w:pPr>
@@ -9,8 +9,6 @@
           <w:rFonts w:ascii="Bookman Old Style" w:hAnsi="Bookman Old Style"/>
         </w:rPr>
       </w:pPr>
-      <w:bookmarkStart w:id="0" w:name="_GoBack"/>
-      <w:bookmarkEnd w:id="0"/>
     </w:p>
     <w:p>
       <w:pPr>
@@ -59,7 +57,7 @@
         <mc:AlternateContent>
           <mc:Choice Requires="wpg">
             <w:drawing>
-              <wp:anchor distT="0" distB="0" distL="114300" distR="114300" simplePos="0" relativeHeight="251657216" behindDoc="0" locked="0" layoutInCell="1" allowOverlap="1">
+              <wp:anchor distT="0" distB="0" distL="114300" distR="114300" simplePos="0" relativeHeight="251657216" behindDoc="0" locked="0" layoutInCell="1" allowOverlap="1" wp14:anchorId="10665BD8" wp14:editId="41DE236B">
                 <wp:simplePos x="0" y="0"/>
                 <wp:positionH relativeFrom="column">
                   <wp:posOffset>0</wp:posOffset>
@@ -1122,31 +1120,8 @@
           <w:rFonts w:ascii="Bookman Old Style" w:hAnsi="Bookman Old Style"/>
         </w:rPr>
         <w:tab/>
-      </w:r>
-      <w:proofErr w:type="spellStart"/>
-      <w:proofErr w:type="gramStart"/>
-      <w:r>
-        <w:rPr>
-          <w:rFonts w:ascii="Bookman Old Style" w:hAnsi="Bookman Old Style"/>
-        </w:rPr>
-        <w:t>struct</w:t>
-      </w:r>
-      <w:proofErr w:type="spellEnd"/>
-      <w:proofErr w:type="gramEnd"/>
-      <w:r>
-        <w:rPr>
-          <w:rFonts w:ascii="Bookman Old Style" w:hAnsi="Bookman Old Style"/>
-        </w:rPr>
-        <w:t xml:space="preserve"> </w:t>
-      </w:r>
-      <w:proofErr w:type="spellStart"/>
-      <w:r>
-        <w:rPr>
-          <w:rFonts w:ascii="Bookman Old Style" w:hAnsi="Bookman Old Style"/>
-        </w:rPr>
-        <w:t>TpPont</w:t>
-      </w:r>
-      <w:proofErr w:type="spellEnd"/>
+        <w:t>struct TpPont</w:t>
+      </w:r>
     </w:p>
     <w:p>
       <w:pPr>
@@ -1191,70 +1166,22 @@
           <w:rFonts w:ascii="Bookman Old Style" w:hAnsi="Bookman Old Style"/>
           <w:lang w:val="en-US"/>
         </w:rPr>
-        <w:t xml:space="preserve">   </w:t>
-      </w:r>
-      <w:proofErr w:type="gramStart"/>
-      <w:r>
+        <w:t xml:space="preserve">   char Info[10];</w:t>
+      </w:r>
+    </w:p>
+    <w:p>
+      <w:pPr>
         <w:rPr>
           <w:rFonts w:ascii="Bookman Old Style" w:hAnsi="Bookman Old Style"/>
           <w:lang w:val="en-US"/>
         </w:rPr>
-        <w:t>char</w:t>
-      </w:r>
-      <w:proofErr w:type="gramEnd"/>
+      </w:pPr>
       <w:r>
         <w:rPr>
           <w:rFonts w:ascii="Bookman Old Style" w:hAnsi="Bookman Old Style"/>
           <w:lang w:val="en-US"/>
         </w:rPr>
-        <w:t xml:space="preserve"> Info[10];</w:t>
-      </w:r>
-    </w:p>
-    <w:p>
-      <w:pPr>
-        <w:rPr>
-          <w:rFonts w:ascii="Bookman Old Style" w:hAnsi="Bookman Old Style"/>
-          <w:lang w:val="en-US"/>
-        </w:rPr>
-      </w:pPr>
-      <w:r>
-        <w:rPr>
-          <w:rFonts w:ascii="Bookman Old Style" w:hAnsi="Bookman Old Style"/>
-          <w:lang w:val="en-US"/>
-        </w:rPr>
-        <w:t xml:space="preserve">            </w:t>
-      </w:r>
-      <w:proofErr w:type="spellStart"/>
-      <w:r>
-        <w:rPr>
-          <w:rFonts w:ascii="Bookman Old Style" w:hAnsi="Bookman Old Style"/>
-          <w:lang w:val="en-US"/>
-        </w:rPr>
-        <w:t>TpPont</w:t>
-      </w:r>
-      <w:proofErr w:type="spellEnd"/>
-      <w:r>
-        <w:rPr>
-          <w:rFonts w:ascii="Bookman Old Style" w:hAnsi="Bookman Old Style"/>
-          <w:lang w:val="en-US"/>
-        </w:rPr>
-        <w:t xml:space="preserve"> *ant, *</w:t>
-      </w:r>
-      <w:proofErr w:type="spellStart"/>
-      <w:r>
-        <w:rPr>
-          <w:rFonts w:ascii="Bookman Old Style" w:hAnsi="Bookman Old Style"/>
-          <w:lang w:val="en-US"/>
-        </w:rPr>
-        <w:t>prox</w:t>
-      </w:r>
-      <w:proofErr w:type="spellEnd"/>
-      <w:r>
-        <w:rPr>
-          <w:rFonts w:ascii="Bookman Old Style" w:hAnsi="Bookman Old Style"/>
-          <w:lang w:val="en-US"/>
-        </w:rPr>
-        <w:t>;</w:t>
+        <w:t xml:space="preserve">            TpPont *ant, *prox;</w:t>
       </w:r>
     </w:p>
     <w:p>
@@ -1409,7 +1336,7 @@
         <mc:AlternateContent>
           <mc:Choice Requires="wpg">
             <w:drawing>
-              <wp:anchor distT="0" distB="0" distL="114300" distR="114300" simplePos="0" relativeHeight="251658240" behindDoc="0" locked="0" layoutInCell="1" allowOverlap="1">
+              <wp:anchor distT="0" distB="0" distL="114300" distR="114300" simplePos="0" relativeHeight="251658240" behindDoc="0" locked="0" layoutInCell="1" allowOverlap="1" wp14:anchorId="02019152" wp14:editId="1130BB47">
                 <wp:simplePos x="0" y="0"/>
                 <wp:positionH relativeFrom="column">
                   <wp:posOffset>114300</wp:posOffset>
@@ -2935,6 +2862,12 @@
         </w:rPr>
         <w:t>Lista-&gt;Info =</w:t>
       </w:r>
+      <w:r>
+        <w:rPr>
+          <w:rFonts w:ascii="Bookman Old Style" w:hAnsi="Bookman Old Style"/>
+        </w:rPr>
+        <w:t xml:space="preserve"> A</w:t>
+      </w:r>
     </w:p>
     <w:p>
       <w:pPr>
@@ -2950,21 +2883,13 @@
         <w:rPr>
           <w:rFonts w:ascii="Bookman Old Style" w:hAnsi="Bookman Old Style"/>
         </w:rPr>
-        <w:t>Lista-&gt;</w:t>
-      </w:r>
-      <w:proofErr w:type="spellStart"/>
-      <w:r>
-        <w:rPr>
-          <w:rFonts w:ascii="Bookman Old Style" w:hAnsi="Bookman Old Style"/>
-        </w:rPr>
-        <w:t>prox</w:t>
-      </w:r>
-      <w:proofErr w:type="spellEnd"/>
-      <w:r>
-        <w:rPr>
-          <w:rFonts w:ascii="Bookman Old Style" w:hAnsi="Bookman Old Style"/>
-        </w:rPr>
-        <w:t>-&gt;Info =</w:t>
+        <w:t>Lista-&gt;prox-&gt;Info =</w:t>
+      </w:r>
+      <w:r>
+        <w:rPr>
+          <w:rFonts w:ascii="Bookman Old Style" w:hAnsi="Bookman Old Style"/>
+        </w:rPr>
+        <w:t xml:space="preserve"> B</w:t>
       </w:r>
     </w:p>
     <w:p>
@@ -2981,49 +2906,13 @@
         <w:rPr>
           <w:rFonts w:ascii="Bookman Old Style" w:hAnsi="Bookman Old Style"/>
         </w:rPr>
-        <w:t>Lista-&gt;</w:t>
-      </w:r>
-      <w:proofErr w:type="spellStart"/>
-      <w:r>
-        <w:rPr>
-          <w:rFonts w:ascii="Bookman Old Style" w:hAnsi="Bookman Old Style"/>
-        </w:rPr>
-        <w:t>prox</w:t>
-      </w:r>
-      <w:proofErr w:type="spellEnd"/>
-      <w:r>
-        <w:rPr>
-          <w:rFonts w:ascii="Bookman Old Style" w:hAnsi="Bookman Old Style"/>
-        </w:rPr>
-        <w:t>-&gt;</w:t>
-      </w:r>
-      <w:proofErr w:type="spellStart"/>
-      <w:r>
-        <w:rPr>
-          <w:rFonts w:ascii="Bookman Old Style" w:hAnsi="Bookman Old Style"/>
-        </w:rPr>
-        <w:t>prox</w:t>
-      </w:r>
-      <w:proofErr w:type="spellEnd"/>
-      <w:r>
-        <w:rPr>
-          <w:rFonts w:ascii="Bookman Old Style" w:hAnsi="Bookman Old Style"/>
-        </w:rPr>
-        <w:t>-&gt;</w:t>
-      </w:r>
-      <w:proofErr w:type="spellStart"/>
-      <w:r>
-        <w:rPr>
-          <w:rFonts w:ascii="Bookman Old Style" w:hAnsi="Bookman Old Style"/>
-        </w:rPr>
-        <w:t>prox</w:t>
-      </w:r>
-      <w:proofErr w:type="spellEnd"/>
-      <w:r>
-        <w:rPr>
-          <w:rFonts w:ascii="Bookman Old Style" w:hAnsi="Bookman Old Style"/>
-        </w:rPr>
-        <w:t xml:space="preserve">-&gt;Info = </w:t>
+        <w:t xml:space="preserve">Lista-&gt;prox-&gt;prox-&gt;prox-&gt;Info = </w:t>
+      </w:r>
+      <w:r>
+        <w:rPr>
+          <w:rFonts w:ascii="Bookman Old Style" w:hAnsi="Bookman Old Style"/>
+        </w:rPr>
+        <w:t>D</w:t>
       </w:r>
     </w:p>
     <w:p>
@@ -3040,35 +2929,13 @@
         <w:rPr>
           <w:rFonts w:ascii="Bookman Old Style" w:hAnsi="Bookman Old Style"/>
         </w:rPr>
-        <w:t>Lista-&gt;</w:t>
-      </w:r>
-      <w:proofErr w:type="spellStart"/>
-      <w:r>
-        <w:rPr>
-          <w:rFonts w:ascii="Bookman Old Style" w:hAnsi="Bookman Old Style"/>
-        </w:rPr>
-        <w:t>prox</w:t>
-      </w:r>
-      <w:proofErr w:type="spellEnd"/>
-      <w:r>
-        <w:rPr>
-          <w:rFonts w:ascii="Bookman Old Style" w:hAnsi="Bookman Old Style"/>
-        </w:rPr>
-        <w:t>-&gt;</w:t>
-      </w:r>
-      <w:proofErr w:type="spellStart"/>
-      <w:r>
-        <w:rPr>
-          <w:rFonts w:ascii="Bookman Old Style" w:hAnsi="Bookman Old Style"/>
-        </w:rPr>
-        <w:t>prox</w:t>
-      </w:r>
-      <w:proofErr w:type="spellEnd"/>
-      <w:r>
-        <w:rPr>
-          <w:rFonts w:ascii="Bookman Old Style" w:hAnsi="Bookman Old Style"/>
-        </w:rPr>
-        <w:t xml:space="preserve">-&gt;Info = </w:t>
+        <w:t xml:space="preserve">Lista-&gt;prox-&gt;prox-&gt;Info = </w:t>
+      </w:r>
+      <w:r>
+        <w:rPr>
+          <w:rFonts w:ascii="Bookman Old Style" w:hAnsi="Bookman Old Style"/>
+        </w:rPr>
+        <w:t>C</w:t>
       </w:r>
     </w:p>
     <w:p>
@@ -3085,77 +2952,13 @@
         <w:rPr>
           <w:rFonts w:ascii="Bookman Old Style" w:hAnsi="Bookman Old Style"/>
         </w:rPr>
-        <w:t>Lista-&gt;</w:t>
-      </w:r>
-      <w:proofErr w:type="spellStart"/>
-      <w:r>
-        <w:rPr>
-          <w:rFonts w:ascii="Bookman Old Style" w:hAnsi="Bookman Old Style"/>
-        </w:rPr>
-        <w:t>prox</w:t>
-      </w:r>
-      <w:proofErr w:type="spellEnd"/>
-      <w:r>
-        <w:rPr>
-          <w:rFonts w:ascii="Bookman Old Style" w:hAnsi="Bookman Old Style"/>
-        </w:rPr>
-        <w:t>-&gt;</w:t>
-      </w:r>
-      <w:proofErr w:type="spellStart"/>
-      <w:r>
-        <w:rPr>
-          <w:rFonts w:ascii="Bookman Old Style" w:hAnsi="Bookman Old Style"/>
-        </w:rPr>
-        <w:t>prox</w:t>
-      </w:r>
-      <w:proofErr w:type="spellEnd"/>
-      <w:r>
-        <w:rPr>
-          <w:rFonts w:ascii="Bookman Old Style" w:hAnsi="Bookman Old Style"/>
-        </w:rPr>
-        <w:t>-&gt;</w:t>
-      </w:r>
-      <w:proofErr w:type="spellStart"/>
-      <w:r>
-        <w:rPr>
-          <w:rFonts w:ascii="Bookman Old Style" w:hAnsi="Bookman Old Style"/>
-        </w:rPr>
-        <w:t>prox</w:t>
-      </w:r>
-      <w:proofErr w:type="spellEnd"/>
-      <w:r>
-        <w:rPr>
-          <w:rFonts w:ascii="Bookman Old Style" w:hAnsi="Bookman Old Style"/>
-        </w:rPr>
-        <w:t>-&gt;</w:t>
-      </w:r>
-      <w:proofErr w:type="spellStart"/>
-      <w:r>
-        <w:rPr>
-          <w:rFonts w:ascii="Bookman Old Style" w:hAnsi="Bookman Old Style"/>
-        </w:rPr>
-        <w:t>prox</w:t>
-      </w:r>
-      <w:proofErr w:type="spellEnd"/>
-      <w:r>
-        <w:rPr>
-          <w:rFonts w:ascii="Bookman Old Style" w:hAnsi="Bookman Old Style"/>
-        </w:rPr>
-        <w:t>-&gt;</w:t>
-      </w:r>
-      <w:proofErr w:type="spellStart"/>
-      <w:r>
-        <w:rPr>
-          <w:rFonts w:ascii="Bookman Old Style" w:hAnsi="Bookman Old Style"/>
-        </w:rPr>
-        <w:t>prox</w:t>
-      </w:r>
-      <w:proofErr w:type="spellEnd"/>
-      <w:r>
-        <w:rPr>
-          <w:rFonts w:ascii="Bookman Old Style" w:hAnsi="Bookman Old Style"/>
-        </w:rPr>
-        <w:t xml:space="preserve"> = </w:t>
+        <w:t xml:space="preserve">Lista-&gt;prox-&gt;prox-&gt;prox-&gt;prox-&gt;prox = </w:t>
+      </w:r>
+      <w:r>
+        <w:rPr>
+          <w:rFonts w:ascii="Bookman Old Style" w:hAnsi="Bookman Old Style"/>
+        </w:rPr>
+        <w:t>NULL</w:t>
       </w:r>
     </w:p>
     <w:p>
@@ -3172,35 +2975,13 @@
         <w:rPr>
           <w:rFonts w:ascii="Bookman Old Style" w:hAnsi="Bookman Old Style"/>
         </w:rPr>
-        <w:t>Lista-&gt;</w:t>
-      </w:r>
-      <w:proofErr w:type="spellStart"/>
-      <w:r>
-        <w:rPr>
-          <w:rFonts w:ascii="Bookman Old Style" w:hAnsi="Bookman Old Style"/>
-        </w:rPr>
-        <w:t>prox</w:t>
-      </w:r>
-      <w:proofErr w:type="spellEnd"/>
-      <w:r>
-        <w:rPr>
-          <w:rFonts w:ascii="Bookman Old Style" w:hAnsi="Bookman Old Style"/>
-        </w:rPr>
-        <w:t>-&gt;</w:t>
-      </w:r>
-      <w:proofErr w:type="spellStart"/>
-      <w:r>
-        <w:rPr>
-          <w:rFonts w:ascii="Bookman Old Style" w:hAnsi="Bookman Old Style"/>
-        </w:rPr>
-        <w:t>ant</w:t>
-      </w:r>
-      <w:proofErr w:type="spellEnd"/>
-      <w:r>
-        <w:rPr>
-          <w:rFonts w:ascii="Bookman Old Style" w:hAnsi="Bookman Old Style"/>
-        </w:rPr>
-        <w:t xml:space="preserve">-&gt;Info = </w:t>
+        <w:t xml:space="preserve">Lista-&gt;prox-&gt;ant-&gt;Info = </w:t>
+      </w:r>
+      <w:r>
+        <w:rPr>
+          <w:rFonts w:ascii="Bookman Old Style" w:hAnsi="Bookman Old Style"/>
+        </w:rPr>
+        <w:t>A</w:t>
       </w:r>
     </w:p>
     <w:p>
@@ -3217,49 +2998,13 @@
         <w:rPr>
           <w:rFonts w:ascii="Bookman Old Style" w:hAnsi="Bookman Old Style"/>
         </w:rPr>
-        <w:t>Lista-&gt;</w:t>
-      </w:r>
-      <w:proofErr w:type="spellStart"/>
-      <w:r>
-        <w:rPr>
-          <w:rFonts w:ascii="Bookman Old Style" w:hAnsi="Bookman Old Style"/>
-        </w:rPr>
-        <w:t>prox</w:t>
-      </w:r>
-      <w:proofErr w:type="spellEnd"/>
-      <w:r>
-        <w:rPr>
-          <w:rFonts w:ascii="Bookman Old Style" w:hAnsi="Bookman Old Style"/>
-        </w:rPr>
-        <w:t>-&gt;</w:t>
-      </w:r>
-      <w:proofErr w:type="spellStart"/>
-      <w:r>
-        <w:rPr>
-          <w:rFonts w:ascii="Bookman Old Style" w:hAnsi="Bookman Old Style"/>
-        </w:rPr>
-        <w:t>prox</w:t>
-      </w:r>
-      <w:proofErr w:type="spellEnd"/>
-      <w:r>
-        <w:rPr>
-          <w:rFonts w:ascii="Bookman Old Style" w:hAnsi="Bookman Old Style"/>
-        </w:rPr>
-        <w:t>-&gt;</w:t>
-      </w:r>
-      <w:proofErr w:type="spellStart"/>
-      <w:r>
-        <w:rPr>
-          <w:rFonts w:ascii="Bookman Old Style" w:hAnsi="Bookman Old Style"/>
-        </w:rPr>
-        <w:t>ant</w:t>
-      </w:r>
-      <w:proofErr w:type="spellEnd"/>
-      <w:r>
-        <w:rPr>
-          <w:rFonts w:ascii="Bookman Old Style" w:hAnsi="Bookman Old Style"/>
-        </w:rPr>
-        <w:t xml:space="preserve">-&gt;Info = </w:t>
+        <w:t xml:space="preserve">Lista-&gt;prox-&gt;prox-&gt;ant-&gt;Info = </w:t>
+      </w:r>
+      <w:r>
+        <w:rPr>
+          <w:rFonts w:ascii="Bookman Old Style" w:hAnsi="Bookman Old Style"/>
+        </w:rPr>
+        <w:t>B</w:t>
       </w:r>
     </w:p>
     <w:p>
@@ -3276,63 +3021,13 @@
         <w:rPr>
           <w:rFonts w:ascii="Bookman Old Style" w:hAnsi="Bookman Old Style"/>
         </w:rPr>
-        <w:t>Lista-&gt;</w:t>
-      </w:r>
-      <w:proofErr w:type="spellStart"/>
-      <w:r>
-        <w:rPr>
-          <w:rFonts w:ascii="Bookman Old Style" w:hAnsi="Bookman Old Style"/>
-        </w:rPr>
-        <w:t>prox</w:t>
-      </w:r>
-      <w:proofErr w:type="spellEnd"/>
-      <w:r>
-        <w:rPr>
-          <w:rFonts w:ascii="Bookman Old Style" w:hAnsi="Bookman Old Style"/>
-        </w:rPr>
-        <w:t>-&gt;</w:t>
-      </w:r>
-      <w:proofErr w:type="spellStart"/>
-      <w:r>
-        <w:rPr>
-          <w:rFonts w:ascii="Bookman Old Style" w:hAnsi="Bookman Old Style"/>
-        </w:rPr>
-        <w:t>ant</w:t>
-      </w:r>
-      <w:proofErr w:type="spellEnd"/>
-      <w:r>
-        <w:rPr>
-          <w:rFonts w:ascii="Bookman Old Style" w:hAnsi="Bookman Old Style"/>
-        </w:rPr>
-        <w:t>-&gt;</w:t>
-      </w:r>
-      <w:proofErr w:type="spellStart"/>
-      <w:r>
-        <w:rPr>
-          <w:rFonts w:ascii="Bookman Old Style" w:hAnsi="Bookman Old Style"/>
-        </w:rPr>
-        <w:t>prox</w:t>
-      </w:r>
-      <w:proofErr w:type="spellEnd"/>
-      <w:r>
-        <w:rPr>
-          <w:rFonts w:ascii="Bookman Old Style" w:hAnsi="Bookman Old Style"/>
-        </w:rPr>
-        <w:t>-&gt;</w:t>
-      </w:r>
-      <w:proofErr w:type="spellStart"/>
-      <w:r>
-        <w:rPr>
-          <w:rFonts w:ascii="Bookman Old Style" w:hAnsi="Bookman Old Style"/>
-        </w:rPr>
-        <w:t>prox</w:t>
-      </w:r>
-      <w:proofErr w:type="spellEnd"/>
-      <w:r>
-        <w:rPr>
-          <w:rFonts w:ascii="Bookman Old Style" w:hAnsi="Bookman Old Style"/>
-        </w:rPr>
-        <w:t xml:space="preserve">-&gt;Info = </w:t>
+        <w:t xml:space="preserve">Lista-&gt;prox-&gt;ant-&gt;prox-&gt;prox-&gt;Info = </w:t>
+      </w:r>
+      <w:r>
+        <w:rPr>
+          <w:rFonts w:ascii="Bookman Old Style" w:hAnsi="Bookman Old Style"/>
+        </w:rPr>
+        <w:t>C</w:t>
       </w:r>
     </w:p>
     <w:p>
@@ -3349,63 +3044,13 @@
         <w:rPr>
           <w:rFonts w:ascii="Bookman Old Style" w:hAnsi="Bookman Old Style"/>
         </w:rPr>
-        <w:t>Lista-&gt;</w:t>
-      </w:r>
-      <w:proofErr w:type="spellStart"/>
-      <w:r>
-        <w:rPr>
-          <w:rFonts w:ascii="Bookman Old Style" w:hAnsi="Bookman Old Style"/>
-        </w:rPr>
-        <w:t>prox</w:t>
-      </w:r>
-      <w:proofErr w:type="spellEnd"/>
-      <w:r>
-        <w:rPr>
-          <w:rFonts w:ascii="Bookman Old Style" w:hAnsi="Bookman Old Style"/>
-        </w:rPr>
-        <w:t>-&gt;</w:t>
-      </w:r>
-      <w:proofErr w:type="spellStart"/>
-      <w:r>
-        <w:rPr>
-          <w:rFonts w:ascii="Bookman Old Style" w:hAnsi="Bookman Old Style"/>
-        </w:rPr>
-        <w:t>prox</w:t>
-      </w:r>
-      <w:proofErr w:type="spellEnd"/>
-      <w:r>
-        <w:rPr>
-          <w:rFonts w:ascii="Bookman Old Style" w:hAnsi="Bookman Old Style"/>
-        </w:rPr>
-        <w:t>-&gt;</w:t>
-      </w:r>
-      <w:proofErr w:type="spellStart"/>
-      <w:r>
-        <w:rPr>
-          <w:rFonts w:ascii="Bookman Old Style" w:hAnsi="Bookman Old Style"/>
-        </w:rPr>
-        <w:t>ant</w:t>
-      </w:r>
-      <w:proofErr w:type="spellEnd"/>
-      <w:r>
-        <w:rPr>
-          <w:rFonts w:ascii="Bookman Old Style" w:hAnsi="Bookman Old Style"/>
-        </w:rPr>
-        <w:t>-&gt;</w:t>
-      </w:r>
-      <w:proofErr w:type="spellStart"/>
-      <w:r>
-        <w:rPr>
-          <w:rFonts w:ascii="Bookman Old Style" w:hAnsi="Bookman Old Style"/>
-        </w:rPr>
-        <w:t>prox</w:t>
-      </w:r>
-      <w:proofErr w:type="spellEnd"/>
-      <w:r>
-        <w:rPr>
-          <w:rFonts w:ascii="Bookman Old Style" w:hAnsi="Bookman Old Style"/>
-        </w:rPr>
-        <w:t xml:space="preserve">-&gt;Info = </w:t>
+        <w:t xml:space="preserve">Lista-&gt;prox-&gt;prox-&gt;ant-&gt;prox-&gt;Info = </w:t>
+      </w:r>
+      <w:r>
+        <w:rPr>
+          <w:rFonts w:ascii="Bookman Old Style" w:hAnsi="Bookman Old Style"/>
+        </w:rPr>
+        <w:t>C</w:t>
       </w:r>
     </w:p>
     <w:p>
@@ -3422,21 +3067,13 @@
         <w:rPr>
           <w:rFonts w:ascii="Bookman Old Style" w:hAnsi="Bookman Old Style"/>
         </w:rPr>
-        <w:t>Lista-&gt;</w:t>
-      </w:r>
-      <w:proofErr w:type="spellStart"/>
-      <w:r>
-        <w:rPr>
-          <w:rFonts w:ascii="Bookman Old Style" w:hAnsi="Bookman Old Style"/>
-        </w:rPr>
-        <w:t>ant</w:t>
-      </w:r>
-      <w:proofErr w:type="spellEnd"/>
-      <w:r>
-        <w:rPr>
-          <w:rFonts w:ascii="Bookman Old Style" w:hAnsi="Bookman Old Style"/>
-        </w:rPr>
-        <w:t xml:space="preserve"> = </w:t>
+        <w:t xml:space="preserve">Lista-&gt;ant = </w:t>
+      </w:r>
+      <w:r>
+        <w:rPr>
+          <w:rFonts w:ascii="Bookman Old Style" w:hAnsi="Bookman Old Style"/>
+        </w:rPr>
+        <w:t>NULL</w:t>
       </w:r>
     </w:p>
     <w:p/>
@@ -3500,7 +3137,6 @@
         </w:rPr>
         <w:t>a. Localize/ Pesquise/Encontre (</w:t>
       </w:r>
-      <w:proofErr w:type="spellStart"/>
       <w:r>
         <w:rPr>
           <w:rFonts w:ascii="Bookman Old Style" w:hAnsi="Bookman Old Style"/>
@@ -3508,7 +3144,6 @@
         </w:rPr>
         <w:t>search</w:t>
       </w:r>
-      <w:proofErr w:type="spellEnd"/>
       <w:r>
         <w:rPr>
           <w:rFonts w:ascii="Bookman Old Style" w:hAnsi="Bookman Old Style"/>
@@ -3644,7 +3279,6 @@
         </w:rPr>
         <w:t>e. Ordenar (</w:t>
       </w:r>
-      <w:proofErr w:type="spellStart"/>
       <w:r>
         <w:rPr>
           <w:rFonts w:ascii="Bookman Old Style" w:hAnsi="Bookman Old Style"/>
@@ -3652,7 +3286,6 @@
         </w:rPr>
         <w:t>sort</w:t>
       </w:r>
-      <w:proofErr w:type="spellEnd"/>
       <w:r>
         <w:rPr>
           <w:rFonts w:ascii="Bookman Old Style" w:hAnsi="Bookman Old Style"/>
@@ -3729,7 +3362,6 @@
         </w:rPr>
         <w:t xml:space="preserve">predecessor na lista. Ainda, é usual ter um “nó </w:t>
       </w:r>
-      <w:proofErr w:type="spellStart"/>
       <w:r>
         <w:rPr>
           <w:rFonts w:ascii="Bookman Old Style" w:hAnsi="Bookman Old Style"/>
@@ -3737,7 +3369,6 @@
         </w:rPr>
         <w:t>head</w:t>
       </w:r>
-      <w:proofErr w:type="spellEnd"/>
       <w:r>
         <w:rPr>
           <w:rFonts w:ascii="Bookman Old Style" w:hAnsi="Bookman Old Style"/>
@@ -3774,7 +3405,7 @@
           <w:noProof/>
         </w:rPr>
         <w:drawing>
-          <wp:inline distT="0" distB="0" distL="0" distR="0" wp14:anchorId="250ED901" wp14:editId="4F4CA45C">
+          <wp:inline distT="0" distB="0" distL="0" distR="0" wp14:anchorId="158D4706" wp14:editId="67EA6C72">
             <wp:extent cx="3914775" cy="1238250"/>
             <wp:effectExtent l="0" t="0" r="9525" b="0"/>
             <wp:docPr id="80" name="Imagem 80"/>
@@ -3876,7 +3507,6 @@
         </w:rPr>
         <w:t xml:space="preserve">6 - </w:t>
       </w:r>
-      <w:proofErr w:type="gramStart"/>
       <w:r>
         <w:rPr>
           <w:rFonts w:ascii="Bookman Old Style" w:hAnsi="Bookman Old Style"/>
@@ -3889,7 +3519,6 @@
         </w:rPr>
         <w:t>um</w:t>
       </w:r>
-      <w:proofErr w:type="gramEnd"/>
       <w:r>
         <w:rPr>
           <w:rFonts w:ascii="Bookman Old Style" w:hAnsi="Bookman Old Style"/>
@@ -3906,21 +3535,7 @@
         <w:rPr>
           <w:rFonts w:ascii="Bookman Old Style" w:hAnsi="Bookman Old Style"/>
         </w:rPr>
-        <w:t xml:space="preserve"> </w:t>
-      </w:r>
-      <w:proofErr w:type="spellStart"/>
-      <w:r>
-        <w:rPr>
-          <w:rFonts w:ascii="Bookman Old Style" w:hAnsi="Bookman Old Style"/>
-        </w:rPr>
-        <w:t>ConjuntoInteiros</w:t>
-      </w:r>
-      <w:proofErr w:type="spellEnd"/>
-      <w:r>
-        <w:rPr>
-          <w:rFonts w:ascii="Bookman Old Style" w:hAnsi="Bookman Old Style"/>
-        </w:rPr>
-        <w:t xml:space="preserve"> </w:t>
+        <w:t xml:space="preserve"> ConjuntoInteiros </w:t>
       </w:r>
       <w:r>
         <w:rPr>
@@ -3972,21 +3587,7 @@
         <w:rPr>
           <w:rFonts w:ascii="Bookman Old Style" w:hAnsi="Bookman Old Style"/>
         </w:rPr>
-        <w:t xml:space="preserve"> que receba uma lista duplamente encadeada contendo comandos armazenados na forma de cadeias de caracteres e </w:t>
-      </w:r>
-      <w:proofErr w:type="spellStart"/>
-      <w:r>
-        <w:rPr>
-          <w:rFonts w:ascii="Bookman Old Style" w:hAnsi="Bookman Old Style"/>
-        </w:rPr>
-        <w:t>rotacione</w:t>
-      </w:r>
-      <w:proofErr w:type="spellEnd"/>
-      <w:r>
-        <w:rPr>
-          <w:rFonts w:ascii="Bookman Old Style" w:hAnsi="Bookman Old Style"/>
-        </w:rPr>
-        <w:t xml:space="preserve"> a lista para a direita e esquerda, tantas vezes quanto for o valor de um inteiro </w:t>
+        <w:t xml:space="preserve"> que receba uma lista duplamente encadeada contendo comandos armazenados na forma de cadeias de caracteres e rotacione a lista para a direita e esquerda, tantas vezes quanto for o valor de um inteiro </w:t>
       </w:r>
       <w:r>
         <w:rPr>
@@ -4034,21 +3635,7 @@
         <w:rPr>
           <w:rFonts w:ascii="Bookman Old Style" w:hAnsi="Bookman Old Style"/>
         </w:rPr>
-        <w:t xml:space="preserve"> for positivo a lista deve ser </w:t>
-      </w:r>
-      <w:proofErr w:type="spellStart"/>
-      <w:r>
-        <w:rPr>
-          <w:rFonts w:ascii="Bookman Old Style" w:hAnsi="Bookman Old Style"/>
-        </w:rPr>
-        <w:t>rotacionada</w:t>
-      </w:r>
-      <w:proofErr w:type="spellEnd"/>
-      <w:r>
-        <w:rPr>
-          <w:rFonts w:ascii="Bookman Old Style" w:hAnsi="Bookman Old Style"/>
-        </w:rPr>
-        <w:t xml:space="preserve"> </w:t>
+        <w:t xml:space="preserve"> for positivo a lista deve ser rotacionada </w:t>
       </w:r>
       <w:r>
         <w:rPr>
@@ -4112,21 +3699,7 @@
         <w:rPr>
           <w:rFonts w:ascii="Bookman Old Style" w:hAnsi="Bookman Old Style"/>
         </w:rPr>
-        <w:t xml:space="preserve"> que implemente uma lista ordenada duplamente encadeada que armazena em cada </w:t>
-      </w:r>
-      <w:proofErr w:type="gramStart"/>
-      <w:r>
-        <w:rPr>
-          <w:rFonts w:ascii="Bookman Old Style" w:hAnsi="Bookman Old Style"/>
-        </w:rPr>
-        <w:t>nó  uma</w:t>
-      </w:r>
-      <w:proofErr w:type="gramEnd"/>
-      <w:r>
-        <w:rPr>
-          <w:rFonts w:ascii="Bookman Old Style" w:hAnsi="Bookman Old Style"/>
-        </w:rPr>
-        <w:t xml:space="preserve"> chave e um nome. As seguintes operações abaixo devem ser definidas:</w:t>
+        <w:t xml:space="preserve"> que implemente uma lista ordenada duplamente encadeada que armazena em cada nó  uma chave e um nome. As seguintes operações abaixo devem ser definidas:</w:t>
       </w:r>
     </w:p>
     <w:p>
@@ -4157,7 +3730,6 @@
           <w:rFonts w:ascii="Bookman Old Style" w:hAnsi="Bookman Old Style"/>
         </w:rPr>
       </w:pPr>
-      <w:proofErr w:type="gramStart"/>
       <w:r>
         <w:rPr>
           <w:rFonts w:ascii="Bookman Old Style" w:hAnsi="Bookman Old Style"/>
@@ -4169,14 +3741,7 @@
           <w:rFonts w:ascii="Bookman Old Style" w:hAnsi="Bookman Old Style"/>
         </w:rPr>
         <w:tab/>
-        <w:t>Inserir</w:t>
-      </w:r>
-      <w:proofErr w:type="gramEnd"/>
-      <w:r>
-        <w:rPr>
-          <w:rFonts w:ascii="Bookman Old Style" w:hAnsi="Bookman Old Style"/>
-        </w:rPr>
-        <w:t xml:space="preserve"> um novo elemento na lista mantendo a ordem;</w:t>
+        <w:t>Inserir um novo elemento na lista mantendo a ordem;</w:t>
       </w:r>
     </w:p>
     <w:p>
@@ -4186,7 +3751,6 @@
           <w:rFonts w:ascii="Bookman Old Style" w:hAnsi="Bookman Old Style"/>
         </w:rPr>
       </w:pPr>
-      <w:proofErr w:type="gramStart"/>
       <w:r>
         <w:rPr>
           <w:rFonts w:ascii="Bookman Old Style" w:hAnsi="Bookman Old Style"/>
@@ -4198,14 +3762,7 @@
           <w:rFonts w:ascii="Bookman Old Style" w:hAnsi="Bookman Old Style"/>
         </w:rPr>
         <w:tab/>
-        <w:t>Remover</w:t>
-      </w:r>
-      <w:proofErr w:type="gramEnd"/>
-      <w:r>
-        <w:rPr>
-          <w:rFonts w:ascii="Bookman Old Style" w:hAnsi="Bookman Old Style"/>
-        </w:rPr>
-        <w:t xml:space="preserve"> um elemento da lista;</w:t>
+        <w:t>Remover um elemento da lista;</w:t>
       </w:r>
     </w:p>
     <w:p>
@@ -4257,7 +3814,6 @@
           <w:rFonts w:ascii="Bookman Old Style" w:hAnsi="Bookman Old Style"/>
         </w:rPr>
       </w:pPr>
-      <w:proofErr w:type="gramStart"/>
       <w:r>
         <w:rPr>
           <w:rFonts w:ascii="Bookman Old Style" w:hAnsi="Bookman Old Style"/>
@@ -4269,14 +3825,7 @@
           <w:rFonts w:ascii="Bookman Old Style" w:hAnsi="Bookman Old Style"/>
         </w:rPr>
         <w:tab/>
-        <w:t>Concatenar</w:t>
-      </w:r>
-      <w:proofErr w:type="gramEnd"/>
-      <w:r>
-        <w:rPr>
-          <w:rFonts w:ascii="Bookman Old Style" w:hAnsi="Bookman Old Style"/>
-        </w:rPr>
-        <w:t xml:space="preserve"> uma lista l1 com uma lista l2;</w:t>
+        <w:t>Concatenar uma lista l1 com uma lista l2;</w:t>
       </w:r>
     </w:p>
     <w:p>
@@ -4297,16 +3846,8 @@
           <w:rFonts w:ascii="Bookman Old Style" w:hAnsi="Bookman Old Style"/>
         </w:rPr>
         <w:tab/>
-        <w:t>Intercalar l1 e l</w:t>
-      </w:r>
-      <w:proofErr w:type="gramStart"/>
-      <w:r>
-        <w:rPr>
-          <w:rFonts w:ascii="Bookman Old Style" w:hAnsi="Bookman Old Style"/>
-        </w:rPr>
-        <w:t>2 ;</w:t>
-      </w:r>
-      <w:proofErr w:type="gramEnd"/>
+        <w:t>Intercalar l1 e l2 ;</w:t>
+      </w:r>
     </w:p>
     <w:sectPr>
       <w:headerReference w:type="default" r:id="rId8"/>
@@ -4320,7 +3861,7 @@
 </file>
 
 <file path=word/endnotes.xml><?xml version="1.0" encoding="utf-8"?>
-<w:endnotes xmlns:wpc="http://schemas.microsoft.com/office/word/2010/wordprocessingCanvas" xmlns:mc="http://schemas.openxmlformats.org/markup-compatibility/2006" xmlns:o="urn:schemas-microsoft-com:office:office" xmlns:r="http://schemas.openxmlformats.org/officeDocument/2006/relationships" xmlns:m="http://schemas.openxmlformats.org/officeDocument/2006/math" xmlns:v="urn:schemas-microsoft-com:vml" xmlns:wp14="http://schemas.microsoft.com/office/word/2010/wordprocessingDrawing" xmlns:wp="http://schemas.openxmlformats.org/drawingml/2006/wordprocessingDrawing" xmlns:w10="urn:schemas-microsoft-com:office:word" xmlns:w="http://schemas.openxmlformats.org/wordprocessingml/2006/main" xmlns:w14="http://schemas.microsoft.com/office/word/2010/wordml" xmlns:w15="http://schemas.microsoft.com/office/word/2012/wordml" xmlns:wpg="http://schemas.microsoft.com/office/word/2010/wordprocessingGroup" xmlns:wpi="http://schemas.microsoft.com/office/word/2010/wordprocessingInk" xmlns:wne="http://schemas.microsoft.com/office/word/2006/wordml" xmlns:wps="http://schemas.microsoft.com/office/word/2010/wordprocessingShape" mc:Ignorable="w14 w15 wp14">
+<w:endnotes xmlns:wpc="http://schemas.microsoft.com/office/word/2010/wordprocessingCanvas" xmlns:cx="http://schemas.microsoft.com/office/drawing/2014/chartex" xmlns:cx1="http://schemas.microsoft.com/office/drawing/2015/9/8/chartex" xmlns:cx2="http://schemas.microsoft.com/office/drawing/2015/10/21/chartex" xmlns:cx3="http://schemas.microsoft.com/office/drawing/2016/5/9/chartex" xmlns:cx4="http://schemas.microsoft.com/office/drawing/2016/5/10/chartex" xmlns:cx5="http://schemas.microsoft.com/office/drawing/2016/5/11/chartex" xmlns:cx6="http://schemas.microsoft.com/office/drawing/2016/5/12/chartex" xmlns:cx7="http://schemas.microsoft.com/office/drawing/2016/5/13/chartex" xmlns:cx8="http://schemas.microsoft.com/office/drawing/2016/5/14/chartex" xmlns:mc="http://schemas.openxmlformats.org/markup-compatibility/2006" xmlns:aink="http://schemas.microsoft.com/office/drawing/2016/ink" xmlns:am3d="http://schemas.microsoft.com/office/drawing/2017/model3d" xmlns:o="urn:schemas-microsoft-com:office:office" xmlns:oel="http://schemas.microsoft.com/office/2019/extlst" xmlns:r="http://schemas.openxmlformats.org/officeDocument/2006/relationships" xmlns:m="http://schemas.openxmlformats.org/officeDocument/2006/math" xmlns:v="urn:schemas-microsoft-com:vml" xmlns:wp14="http://schemas.microsoft.com/office/word/2010/wordprocessingDrawing" xmlns:wp="http://schemas.openxmlformats.org/drawingml/2006/wordprocessingDrawing" xmlns:w10="urn:schemas-microsoft-com:office:word" xmlns:w="http://schemas.openxmlformats.org/wordprocessingml/2006/main" xmlns:w14="http://schemas.microsoft.com/office/word/2010/wordml" xmlns:w15="http://schemas.microsoft.com/office/word/2012/wordml" xmlns:w16cex="http://schemas.microsoft.com/office/word/2018/wordml/cex" xmlns:w16cid="http://schemas.microsoft.com/office/word/2016/wordml/cid" xmlns:w16="http://schemas.microsoft.com/office/word/2018/wordml" xmlns:w16du="http://schemas.microsoft.com/office/word/2023/wordml/word16du" xmlns:w16sdtdh="http://schemas.microsoft.com/office/word/2020/wordml/sdtdatahash" xmlns:w16sdtfl="http://schemas.microsoft.com/office/word/2024/wordml/sdtformatlock" xmlns:w16se="http://schemas.microsoft.com/office/word/2015/wordml/symex" xmlns:wpg="http://schemas.microsoft.com/office/word/2010/wordprocessingGroup" xmlns:wpi="http://schemas.microsoft.com/office/word/2010/wordprocessingInk" xmlns:wne="http://schemas.microsoft.com/office/word/2006/wordml" xmlns:wps="http://schemas.microsoft.com/office/word/2010/wordprocessingShape" mc:Ignorable="w14 w15 w16se w16cid w16 w16cex w16sdtdh w16sdtfl w16du wp14">
   <w:endnote w:type="separator" w:id="-1">
     <w:p>
       <w:r>
@@ -4339,7 +3880,7 @@
 </file>
 
 <file path=word/footnotes.xml><?xml version="1.0" encoding="utf-8"?>
-<w:footnotes xmlns:wpc="http://schemas.microsoft.com/office/word/2010/wordprocessingCanvas" xmlns:mc="http://schemas.openxmlformats.org/markup-compatibility/2006" xmlns:o="urn:schemas-microsoft-com:office:office" xmlns:r="http://schemas.openxmlformats.org/officeDocument/2006/relationships" xmlns:m="http://schemas.openxmlformats.org/officeDocument/2006/math" xmlns:v="urn:schemas-microsoft-com:vml" xmlns:wp14="http://schemas.microsoft.com/office/word/2010/wordprocessingDrawing" xmlns:wp="http://schemas.openxmlformats.org/drawingml/2006/wordprocessingDrawing" xmlns:w10="urn:schemas-microsoft-com:office:word" xmlns:w="http://schemas.openxmlformats.org/wordprocessingml/2006/main" xmlns:w14="http://schemas.microsoft.com/office/word/2010/wordml" xmlns:w15="http://schemas.microsoft.com/office/word/2012/wordml" xmlns:wpg="http://schemas.microsoft.com/office/word/2010/wordprocessingGroup" xmlns:wpi="http://schemas.microsoft.com/office/word/2010/wordprocessingInk" xmlns:wne="http://schemas.microsoft.com/office/word/2006/wordml" xmlns:wps="http://schemas.microsoft.com/office/word/2010/wordprocessingShape" mc:Ignorable="w14 w15 wp14">
+<w:footnotes xmlns:wpc="http://schemas.microsoft.com/office/word/2010/wordprocessingCanvas" xmlns:cx="http://schemas.microsoft.com/office/drawing/2014/chartex" xmlns:cx1="http://schemas.microsoft.com/office/drawing/2015/9/8/chartex" xmlns:cx2="http://schemas.microsoft.com/office/drawing/2015/10/21/chartex" xmlns:cx3="http://schemas.microsoft.com/office/drawing/2016/5/9/chartex" xmlns:cx4="http://schemas.microsoft.com/office/drawing/2016/5/10/chartex" xmlns:cx5="http://schemas.microsoft.com/office/drawing/2016/5/11/chartex" xmlns:cx6="http://schemas.microsoft.com/office/drawing/2016/5/12/chartex" xmlns:cx7="http://schemas.microsoft.com/office/drawing/2016/5/13/chartex" xmlns:cx8="http://schemas.microsoft.com/office/drawing/2016/5/14/chartex" xmlns:mc="http://schemas.openxmlformats.org/markup-compatibility/2006" xmlns:aink="http://schemas.microsoft.com/office/drawing/2016/ink" xmlns:am3d="http://schemas.microsoft.com/office/drawing/2017/model3d" xmlns:o="urn:schemas-microsoft-com:office:office" xmlns:oel="http://schemas.microsoft.com/office/2019/extlst" xmlns:r="http://schemas.openxmlformats.org/officeDocument/2006/relationships" xmlns:m="http://schemas.openxmlformats.org/officeDocument/2006/math" xmlns:v="urn:schemas-microsoft-com:vml" xmlns:wp14="http://schemas.microsoft.com/office/word/2010/wordprocessingDrawing" xmlns:wp="http://schemas.openxmlformats.org/drawingml/2006/wordprocessingDrawing" xmlns:w10="urn:schemas-microsoft-com:office:word" xmlns:w="http://schemas.openxmlformats.org/wordprocessingml/2006/main" xmlns:w14="http://schemas.microsoft.com/office/word/2010/wordml" xmlns:w15="http://schemas.microsoft.com/office/word/2012/wordml" xmlns:w16cex="http://schemas.microsoft.com/office/word/2018/wordml/cex" xmlns:w16cid="http://schemas.microsoft.com/office/word/2016/wordml/cid" xmlns:w16="http://schemas.microsoft.com/office/word/2018/wordml" xmlns:w16du="http://schemas.microsoft.com/office/word/2023/wordml/word16du" xmlns:w16sdtdh="http://schemas.microsoft.com/office/word/2020/wordml/sdtdatahash" xmlns:w16sdtfl="http://schemas.microsoft.com/office/word/2024/wordml/sdtformatlock" xmlns:w16se="http://schemas.microsoft.com/office/word/2015/wordml/symex" xmlns:wpg="http://schemas.microsoft.com/office/word/2010/wordprocessingGroup" xmlns:wpi="http://schemas.microsoft.com/office/word/2010/wordprocessingInk" xmlns:wne="http://schemas.microsoft.com/office/word/2006/wordml" xmlns:wps="http://schemas.microsoft.com/office/word/2010/wordprocessingShape" mc:Ignorable="w14 w15 w16se w16cid w16 w16cex w16sdtdh w16sdtfl w16du wp14">
   <w:footnote w:type="separator" w:id="-1">
     <w:p>
       <w:r>
@@ -4358,7 +3899,7 @@
 </file>
 
 <file path=word/header1.xml><?xml version="1.0" encoding="utf-8"?>
-<w:hdr xmlns:wpc="http://schemas.microsoft.com/office/word/2010/wordprocessingCanvas" xmlns:mc="http://schemas.openxmlformats.org/markup-compatibility/2006" xmlns:o="urn:schemas-microsoft-com:office:office" xmlns:r="http://schemas.openxmlformats.org/officeDocument/2006/relationships" xmlns:m="http://schemas.openxmlformats.org/officeDocument/2006/math" xmlns:v="urn:schemas-microsoft-com:vml" xmlns:wp14="http://schemas.microsoft.com/office/word/2010/wordprocessingDrawing" xmlns:wp="http://schemas.openxmlformats.org/drawingml/2006/wordprocessingDrawing" xmlns:w10="urn:schemas-microsoft-com:office:word" xmlns:w="http://schemas.openxmlformats.org/wordprocessingml/2006/main" xmlns:w14="http://schemas.microsoft.com/office/word/2010/wordml" xmlns:w15="http://schemas.microsoft.com/office/word/2012/wordml" xmlns:wpg="http://schemas.microsoft.com/office/word/2010/wordprocessingGroup" xmlns:wpi="http://schemas.microsoft.com/office/word/2010/wordprocessingInk" xmlns:wne="http://schemas.microsoft.com/office/word/2006/wordml" xmlns:wps="http://schemas.microsoft.com/office/word/2010/wordprocessingShape" mc:Ignorable="w14 w15 wp14">
+<w:hdr xmlns:wpc="http://schemas.microsoft.com/office/word/2010/wordprocessingCanvas" xmlns:cx="http://schemas.microsoft.com/office/drawing/2014/chartex" xmlns:cx1="http://schemas.microsoft.com/office/drawing/2015/9/8/chartex" xmlns:cx2="http://schemas.microsoft.com/office/drawing/2015/10/21/chartex" xmlns:cx3="http://schemas.microsoft.com/office/drawing/2016/5/9/chartex" xmlns:cx4="http://schemas.microsoft.com/office/drawing/2016/5/10/chartex" xmlns:cx5="http://schemas.microsoft.com/office/drawing/2016/5/11/chartex" xmlns:cx6="http://schemas.microsoft.com/office/drawing/2016/5/12/chartex" xmlns:cx7="http://schemas.microsoft.com/office/drawing/2016/5/13/chartex" xmlns:cx8="http://schemas.microsoft.com/office/drawing/2016/5/14/chartex" xmlns:mc="http://schemas.openxmlformats.org/markup-compatibility/2006" xmlns:aink="http://schemas.microsoft.com/office/drawing/2016/ink" xmlns:am3d="http://schemas.microsoft.com/office/drawing/2017/model3d" xmlns:o="urn:schemas-microsoft-com:office:office" xmlns:oel="http://schemas.microsoft.com/office/2019/extlst" xmlns:r="http://schemas.openxmlformats.org/officeDocument/2006/relationships" xmlns:m="http://schemas.openxmlformats.org/officeDocument/2006/math" xmlns:v="urn:schemas-microsoft-com:vml" xmlns:wp14="http://schemas.microsoft.com/office/word/2010/wordprocessingDrawing" xmlns:wp="http://schemas.openxmlformats.org/drawingml/2006/wordprocessingDrawing" xmlns:w10="urn:schemas-microsoft-com:office:word" xmlns:w="http://schemas.openxmlformats.org/wordprocessingml/2006/main" xmlns:w14="http://schemas.microsoft.com/office/word/2010/wordml" xmlns:w15="http://schemas.microsoft.com/office/word/2012/wordml" xmlns:w16cex="http://schemas.microsoft.com/office/word/2018/wordml/cex" xmlns:w16cid="http://schemas.microsoft.com/office/word/2016/wordml/cid" xmlns:w16="http://schemas.microsoft.com/office/word/2018/wordml" xmlns:w16du="http://schemas.microsoft.com/office/word/2023/wordml/word16du" xmlns:w16sdtdh="http://schemas.microsoft.com/office/word/2020/wordml/sdtdatahash" xmlns:w16sdtfl="http://schemas.microsoft.com/office/word/2024/wordml/sdtformatlock" xmlns:w16se="http://schemas.microsoft.com/office/word/2015/wordml/symex" xmlns:wpg="http://schemas.microsoft.com/office/word/2010/wordprocessingGroup" xmlns:wpi="http://schemas.microsoft.com/office/word/2010/wordprocessingInk" xmlns:wne="http://schemas.microsoft.com/office/word/2006/wordml" xmlns:wps="http://schemas.microsoft.com/office/word/2010/wordprocessingShape" mc:Ignorable="w14 w15 w16se w16cid w16 w16cex w16sdtdh w16sdtfl w16du wp14">
   <w:p>
     <w:pPr>
       <w:pStyle w:val="Cabealho"/>
@@ -4368,7 +3909,7 @@
         <w:noProof/>
       </w:rPr>
       <w:drawing>
-        <wp:inline distT="0" distB="0" distL="0" distR="0" wp14:anchorId="76DCAD06" wp14:editId="0AE6BB1D">
+        <wp:inline distT="0" distB="0" distL="0" distR="0" wp14:anchorId="4F1A03A9" wp14:editId="340B571E">
           <wp:extent cx="5793749" cy="701973"/>
           <wp:effectExtent l="0" t="0" r="0" b="3175"/>
           <wp:docPr id="3" name="Imagem 1"/>
@@ -4421,7 +3962,7 @@
 </file>
 
 <file path=word/numbering.xml><?xml version="1.0" encoding="utf-8"?>
-<w:numbering xmlns:wpc="http://schemas.microsoft.com/office/word/2010/wordprocessingCanvas" xmlns:mc="http://schemas.openxmlformats.org/markup-compatibility/2006" xmlns:o="urn:schemas-microsoft-com:office:office" xmlns:r="http://schemas.openxmlformats.org/officeDocument/2006/relationships" xmlns:m="http://schemas.openxmlformats.org/officeDocument/2006/math" xmlns:v="urn:schemas-microsoft-com:vml" xmlns:wp14="http://schemas.microsoft.com/office/word/2010/wordprocessingDrawing" xmlns:wp="http://schemas.openxmlformats.org/drawingml/2006/wordprocessingDrawing" xmlns:w10="urn:schemas-microsoft-com:office:word" xmlns:w="http://schemas.openxmlformats.org/wordprocessingml/2006/main" xmlns:w14="http://schemas.microsoft.com/office/word/2010/wordml" xmlns:w15="http://schemas.microsoft.com/office/word/2012/wordml" xmlns:wpg="http://schemas.microsoft.com/office/word/2010/wordprocessingGroup" xmlns:wpi="http://schemas.microsoft.com/office/word/2010/wordprocessingInk" xmlns:wne="http://schemas.microsoft.com/office/word/2006/wordml" xmlns:wps="http://schemas.microsoft.com/office/word/2010/wordprocessingShape" mc:Ignorable="w14 w15 wp14">
+<w:numbering xmlns:wpc="http://schemas.microsoft.com/office/word/2010/wordprocessingCanvas" xmlns:cx="http://schemas.microsoft.com/office/drawing/2014/chartex" xmlns:cx1="http://schemas.microsoft.com/office/drawing/2015/9/8/chartex" xmlns:cx2="http://schemas.microsoft.com/office/drawing/2015/10/21/chartex" xmlns:cx3="http://schemas.microsoft.com/office/drawing/2016/5/9/chartex" xmlns:cx4="http://schemas.microsoft.com/office/drawing/2016/5/10/chartex" xmlns:cx5="http://schemas.microsoft.com/office/drawing/2016/5/11/chartex" xmlns:cx6="http://schemas.microsoft.com/office/drawing/2016/5/12/chartex" xmlns:cx7="http://schemas.microsoft.com/office/drawing/2016/5/13/chartex" xmlns:cx8="http://schemas.microsoft.com/office/drawing/2016/5/14/chartex" xmlns:mc="http://schemas.openxmlformats.org/markup-compatibility/2006" xmlns:aink="http://schemas.microsoft.com/office/drawing/2016/ink" xmlns:am3d="http://schemas.microsoft.com/office/drawing/2017/model3d" xmlns:o="urn:schemas-microsoft-com:office:office" xmlns:oel="http://schemas.microsoft.com/office/2019/extlst" xmlns:r="http://schemas.openxmlformats.org/officeDocument/2006/relationships" xmlns:m="http://schemas.openxmlformats.org/officeDocument/2006/math" xmlns:v="urn:schemas-microsoft-com:vml" xmlns:wp14="http://schemas.microsoft.com/office/word/2010/wordprocessingDrawing" xmlns:wp="http://schemas.openxmlformats.org/drawingml/2006/wordprocessingDrawing" xmlns:w10="urn:schemas-microsoft-com:office:word" xmlns:w="http://schemas.openxmlformats.org/wordprocessingml/2006/main" xmlns:w14="http://schemas.microsoft.com/office/word/2010/wordml" xmlns:w15="http://schemas.microsoft.com/office/word/2012/wordml" xmlns:w16cex="http://schemas.microsoft.com/office/word/2018/wordml/cex" xmlns:w16cid="http://schemas.microsoft.com/office/word/2016/wordml/cid" xmlns:w16="http://schemas.microsoft.com/office/word/2018/wordml" xmlns:w16du="http://schemas.microsoft.com/office/word/2023/wordml/word16du" xmlns:w16sdtdh="http://schemas.microsoft.com/office/word/2020/wordml/sdtdatahash" xmlns:w16sdtfl="http://schemas.microsoft.com/office/word/2024/wordml/sdtformatlock" xmlns:w16se="http://schemas.microsoft.com/office/word/2015/wordml/symex" xmlns:wpg="http://schemas.microsoft.com/office/word/2010/wordprocessingGroup" xmlns:wpi="http://schemas.microsoft.com/office/word/2010/wordprocessingInk" xmlns:wne="http://schemas.microsoft.com/office/word/2006/wordml" xmlns:wps="http://schemas.microsoft.com/office/word/2010/wordprocessingShape" mc:Ignorable="w14 w15 w16se w16cid w16 w16cex w16sdtdh w16sdtfl w16du wp14">
   <w:abstractNum w:abstractNumId="0" w15:restartNumberingAfterBreak="0">
     <w:nsid w:val="607F36D6"/>
     <w:multiLevelType w:val="hybridMultilevel"/>
@@ -4535,7 +4076,7 @@
       </w:pPr>
     </w:lvl>
   </w:abstractNum>
-  <w:num w:numId="1">
+  <w:num w:numId="1" w16cid:durableId="2034182210">
     <w:abstractNumId w:val="0"/>
     <w:lvlOverride w:ilvl="0">
       <w:startOverride w:val="1"/>
@@ -4569,7 +4110,7 @@
 </file>
 
 <file path=word/styles.xml><?xml version="1.0" encoding="utf-8"?>
-<w:styles xmlns:mc="http://schemas.openxmlformats.org/markup-compatibility/2006" xmlns:r="http://schemas.openxmlformats.org/officeDocument/2006/relationships" xmlns:w="http://schemas.openxmlformats.org/wordprocessingml/2006/main" xmlns:w14="http://schemas.microsoft.com/office/word/2010/wordml" xmlns:w15="http://schemas.microsoft.com/office/word/2012/wordml" mc:Ignorable="w14 w15">
+<w:styles xmlns:mc="http://schemas.openxmlformats.org/markup-compatibility/2006" xmlns:r="http://schemas.openxmlformats.org/officeDocument/2006/relationships" xmlns:w="http://schemas.openxmlformats.org/wordprocessingml/2006/main" xmlns:w14="http://schemas.microsoft.com/office/word/2010/wordml" xmlns:w15="http://schemas.microsoft.com/office/word/2012/wordml" xmlns:w16cex="http://schemas.microsoft.com/office/word/2018/wordml/cex" xmlns:w16cid="http://schemas.microsoft.com/office/word/2016/wordml/cid" xmlns:w16="http://schemas.microsoft.com/office/word/2018/wordml" xmlns:w16du="http://schemas.microsoft.com/office/word/2023/wordml/word16du" xmlns:w16sdtdh="http://schemas.microsoft.com/office/word/2020/wordml/sdtdatahash" xmlns:w16sdtfl="http://schemas.microsoft.com/office/word/2024/wordml/sdtformatlock" xmlns:w16se="http://schemas.microsoft.com/office/word/2015/wordml/symex" mc:Ignorable="w14 w15 w16se w16cid w16 w16cex w16sdtdh w16sdtfl w16du">
   <w:docDefaults>
     <w:rPrDefault>
       <w:rPr>
@@ -4585,7 +4126,7 @@
       </w:pPr>
     </w:pPrDefault>
   </w:docDefaults>
-  <w:latentStyles w:defLockedState="0" w:defUIPriority="99" w:defSemiHidden="0" w:defUnhideWhenUsed="0" w:defQFormat="0" w:count="371">
+  <w:latentStyles w:defLockedState="0" w:defUIPriority="99" w:defSemiHidden="0" w:defUnhideWhenUsed="0" w:defQFormat="0" w:count="376">
     <w:lsdException w:name="Normal" w:uiPriority="0" w:qFormat="1"/>
     <w:lsdException w:name="heading 1" w:uiPriority="0" w:qFormat="1"/>
     <w:lsdException w:name="heading 2" w:semiHidden="1" w:uiPriority="0" w:unhideWhenUsed="1" w:qFormat="1"/>
@@ -4957,6 +4498,11 @@
     <w:lsdException w:name="List Table 5 Dark Accent 6" w:uiPriority="50"/>
     <w:lsdException w:name="List Table 6 Colorful Accent 6" w:uiPriority="51"/>
     <w:lsdException w:name="List Table 7 Colorful Accent 6" w:uiPriority="52"/>
+    <w:lsdException w:name="Mention" w:semiHidden="1" w:unhideWhenUsed="1"/>
+    <w:lsdException w:name="Smart Hyperlink" w:semiHidden="1" w:unhideWhenUsed="1"/>
+    <w:lsdException w:name="Hashtag" w:semiHidden="1" w:unhideWhenUsed="1"/>
+    <w:lsdException w:name="Unresolved Mention" w:semiHidden="1" w:unhideWhenUsed="1"/>
+    <w:lsdException w:name="Smart Link" w:semiHidden="1" w:unhideWhenUsed="1"/>
   </w:latentStyles>
   <w:style w:type="paragraph" w:default="1" w:styleId="Normal">
     <w:name w:val="Normal"/>
